--- a/src/documents/Loop__LOOP_Files/DK_CMS_06LMSP_a_Cover_Letter_for_Contract3.docx
+++ b/src/documents/Loop__LOOP_Files/DK_CMS_06LMSP_a_Cover_Letter_for_Contract3.docx
@@ -38,7 +38,6 @@
                 <w:lang w:val="en-US"/>
               </w:rPr>
             </w:pPr>
-            <w:bookmarkStart w:id="0" w:name="_GoBack" w:colFirst="0" w:colLast="0"/>
             <w:r>
               <w:rPr>
                 <w:rFonts w:ascii="Arial" w:hAnsi="Arial" w:cs="Arial"/>
@@ -46,27 +45,7 @@
                 <w:szCs w:val="22"/>
                 <w:lang w:val="en-US"/>
               </w:rPr>
-              <w:t>&lt;&lt;</w:t>
-            </w:r>
-            <w:proofErr w:type="spellStart"/>
-            <w:r>
-              <w:rPr>
-                <w:rFonts w:ascii="Arial" w:hAnsi="Arial" w:cs="Arial"/>
-                <w:sz w:val="22"/>
-                <w:szCs w:val="22"/>
-                <w:lang w:val="en-US"/>
-              </w:rPr>
-              <w:t>Account_MERC_Name</w:t>
-            </w:r>
-            <w:proofErr w:type="spellEnd"/>
-            <w:r>
-              <w:rPr>
-                <w:rFonts w:ascii="Arial" w:hAnsi="Arial" w:cs="Arial"/>
-                <w:sz w:val="22"/>
-                <w:szCs w:val="22"/>
-                <w:lang w:val="en-US"/>
-              </w:rPr>
-              <w:t>&gt;&gt;</w:t>
+              <w:t>&lt;&lt;Account_MERC_Name&gt;&gt;</w:t>
             </w:r>
           </w:p>
           <w:p>
@@ -135,47 +114,7 @@
                 <w:szCs w:val="22"/>
                 <w:lang w:val="en-US"/>
               </w:rPr>
-              <w:t>&lt;&lt;</w:t>
-            </w:r>
-            <w:proofErr w:type="spellStart"/>
-            <w:r>
-              <w:rPr>
-                <w:rFonts w:ascii="Arial" w:hAnsi="Arial" w:cs="Arial"/>
-                <w:sz w:val="22"/>
-                <w:szCs w:val="22"/>
-                <w:lang w:val="en-US"/>
-              </w:rPr>
-              <w:t>Address_GLBL_Zip_Postal_Code_GLBL</w:t>
-            </w:r>
-            <w:proofErr w:type="spellEnd"/>
-            <w:r>
-              <w:rPr>
-                <w:rFonts w:ascii="Arial" w:hAnsi="Arial" w:cs="Arial"/>
-                <w:sz w:val="22"/>
-                <w:szCs w:val="22"/>
-                <w:lang w:val="en-US"/>
-              </w:rPr>
-              <w:t>&gt;&gt; &lt;&lt;</w:t>
-            </w:r>
-            <w:proofErr w:type="spellStart"/>
-            <w:r>
-              <w:rPr>
-                <w:rFonts w:ascii="Arial" w:hAnsi="Arial" w:cs="Arial"/>
-                <w:sz w:val="22"/>
-                <w:szCs w:val="22"/>
-                <w:lang w:val="en-US"/>
-              </w:rPr>
-              <w:t>Address_GLBL_City_GLBL</w:t>
-            </w:r>
-            <w:proofErr w:type="spellEnd"/>
-            <w:r>
-              <w:rPr>
-                <w:rFonts w:ascii="Arial" w:hAnsi="Arial" w:cs="Arial"/>
-                <w:sz w:val="22"/>
-                <w:szCs w:val="22"/>
-                <w:lang w:val="en-US"/>
-              </w:rPr>
-              <w:t>&gt;&gt;</w:t>
+              <w:t>&lt;&lt;Address_GLBL_Zip_Postal_Code_GLBL&gt;&gt; &lt;&lt;Address_GLBL_City_GLBL&gt;&gt;</w:t>
             </w:r>
           </w:p>
           <w:p>
@@ -304,7 +243,6 @@
           </w:p>
         </w:tc>
       </w:tr>
-      <w:bookmarkEnd w:id="0"/>
     </w:tbl>
     <w:p>
       <w:pPr>
@@ -356,7 +294,6 @@
           <w:lang w:val="en-US" w:bidi="he-IL"/>
         </w:rPr>
       </w:pPr>
-      <w:proofErr w:type="spellStart"/>
       <w:r>
         <w:rPr>
           <w:rFonts w:ascii="Arial" w:hAnsi="Arial" w:cs="Arial"/>
@@ -365,17 +302,7 @@
           <w:lang w:val="en-US" w:bidi="he-IL"/>
         </w:rPr>
         <w:lastRenderedPageBreak/>
-        <w:t>Kære</w:t>
-      </w:r>
-      <w:proofErr w:type="spellEnd"/>
-      <w:r>
-        <w:rPr>
-          <w:rFonts w:ascii="Arial" w:hAnsi="Arial" w:cs="Arial"/>
-          <w:sz w:val="22"/>
-          <w:szCs w:val="22"/>
-          <w:lang w:val="en-US" w:bidi="he-IL"/>
-        </w:rPr>
-        <w:t xml:space="preserve"> </w:t>
+        <w:t xml:space="preserve">Kære </w:t>
       </w:r>
       <w:r>
         <w:rPr>
@@ -384,27 +311,7 @@
           <w:szCs w:val="22"/>
           <w:lang w:val="en-US"/>
         </w:rPr>
-        <w:t>&lt;&lt;</w:t>
-      </w:r>
-      <w:proofErr w:type="spellStart"/>
-      <w:r>
-        <w:rPr>
-          <w:rFonts w:ascii="Arial" w:hAnsi="Arial" w:cs="Arial"/>
-          <w:sz w:val="22"/>
-          <w:szCs w:val="22"/>
-          <w:lang w:val="en-US"/>
-        </w:rPr>
-        <w:t>Account_MERC_Title_Desc_GLBL</w:t>
-      </w:r>
-      <w:proofErr w:type="spellEnd"/>
-      <w:r>
-        <w:rPr>
-          <w:rFonts w:ascii="Arial" w:hAnsi="Arial" w:cs="Arial"/>
-          <w:sz w:val="22"/>
-          <w:szCs w:val="22"/>
-          <w:lang w:val="en-US"/>
-        </w:rPr>
-        <w:t xml:space="preserve">&gt;&gt; </w:t>
+        <w:t xml:space="preserve">&lt;&lt;Account_MERC_Title_Desc_GLBL&gt;&gt; </w:t>
       </w:r>
       <w:r>
         <w:rPr>
@@ -413,27 +320,7 @@
           <w:szCs w:val="22"/>
           <w:lang w:val="en-US"/>
         </w:rPr>
-        <w:t>&lt;&lt;</w:t>
-      </w:r>
-      <w:proofErr w:type="spellStart"/>
-      <w:r>
-        <w:rPr>
-          <w:rFonts w:ascii="Arial" w:hAnsi="Arial" w:cs="Arial"/>
-          <w:sz w:val="22"/>
-          <w:szCs w:val="22"/>
-          <w:lang w:val="en-US"/>
-        </w:rPr>
-        <w:t>Account_MERC_Name</w:t>
-      </w:r>
-      <w:proofErr w:type="spellEnd"/>
-      <w:r>
-        <w:rPr>
-          <w:rFonts w:ascii="Arial" w:hAnsi="Arial" w:cs="Arial"/>
-          <w:sz w:val="22"/>
-          <w:szCs w:val="22"/>
-          <w:lang w:val="en-US"/>
-        </w:rPr>
-        <w:t>&gt;&gt;,</w:t>
+        <w:t>&lt;&lt;Account_MERC_Name&gt;&gt;,</w:t>
       </w:r>
     </w:p>
     <w:p>
@@ -538,6 +425,8 @@
         </w:rPr>
         <w:t xml:space="preserve">I de tilfælde, hvor en institution/klinik også skal signere, bedes du venligst få denne signatur fra rette vedkommende. </w:t>
       </w:r>
+      <w:bookmarkStart w:id="0" w:name="_GoBack"/>
+      <w:bookmarkEnd w:id="0"/>
     </w:p>
     <w:p>
       <w:pPr>
@@ -896,25 +785,7 @@
               <w:sz w:val="18"/>
               <w:szCs w:val="18"/>
             </w:rPr>
-            <w:t>&lt;&lt;</w:t>
-          </w:r>
-          <w:proofErr w:type="spellStart"/>
-          <w:r>
-            <w:rPr>
-              <w:rFonts w:ascii="Arial" w:hAnsi="Arial" w:cs="Arial"/>
-              <w:sz w:val="18"/>
-              <w:szCs w:val="18"/>
-            </w:rPr>
-            <w:t>Account_MERC_Title_Desc_GLBL</w:t>
-          </w:r>
-          <w:proofErr w:type="spellEnd"/>
-          <w:r>
-            <w:rPr>
-              <w:rFonts w:ascii="Arial" w:hAnsi="Arial" w:cs="Arial"/>
-              <w:sz w:val="18"/>
-              <w:szCs w:val="18"/>
-            </w:rPr>
-            <w:t>&gt;&gt;</w:t>
+            <w:t>&lt;&lt;Account_MERC_Title_Desc_GLBL&gt;&gt;</w:t>
           </w:r>
           <w:r>
             <w:rPr>
@@ -930,16 +801,7 @@
               <w:sz w:val="18"/>
               <w:szCs w:val="18"/>
             </w:rPr>
-            <w:t>&lt;&lt;</w:t>
-          </w:r>
-          <w:proofErr w:type="spellStart"/>
-          <w:r>
-            <w:rPr>
-              <w:rFonts w:ascii="Arial" w:hAnsi="Arial" w:cs="Arial"/>
-              <w:sz w:val="18"/>
-              <w:szCs w:val="18"/>
-            </w:rPr>
-            <w:t>A</w:t>
+            <w:t>&lt;&lt;A</w:t>
           </w:r>
           <w:r>
             <w:rPr>
@@ -955,16 +817,7 @@
               <w:sz w:val="18"/>
               <w:szCs w:val="18"/>
             </w:rPr>
-            <w:t>count_MERC_Sfx_Nm_GLBL</w:t>
-          </w:r>
-          <w:proofErr w:type="spellEnd"/>
-          <w:r>
-            <w:rPr>
-              <w:rFonts w:ascii="Arial" w:hAnsi="Arial" w:cs="Arial"/>
-              <w:sz w:val="18"/>
-              <w:szCs w:val="18"/>
-            </w:rPr>
-            <w:t>&gt;&gt;</w:t>
+            <w:t>count_MERC_Sfx_Nm_GLBL&gt;&gt;</w:t>
           </w:r>
           <w:r>
             <w:rPr>
@@ -980,16 +833,7 @@
               <w:sz w:val="18"/>
               <w:szCs w:val="18"/>
             </w:rPr>
-            <w:t>&lt;&lt;</w:t>
-          </w:r>
-          <w:proofErr w:type="spellStart"/>
-          <w:r>
-            <w:rPr>
-              <w:rFonts w:ascii="Arial" w:hAnsi="Arial" w:cs="Arial"/>
-              <w:sz w:val="18"/>
-              <w:szCs w:val="18"/>
-            </w:rPr>
-            <w:t>A</w:t>
+            <w:t>&lt;&lt;A</w:t>
           </w:r>
           <w:r>
             <w:rPr>
@@ -1005,16 +849,7 @@
               <w:sz w:val="18"/>
               <w:szCs w:val="18"/>
             </w:rPr>
-            <w:t>count_MERC_LastName</w:t>
-          </w:r>
-          <w:proofErr w:type="spellEnd"/>
-          <w:r>
-            <w:rPr>
-              <w:rFonts w:ascii="Arial" w:hAnsi="Arial" w:cs="Arial"/>
-              <w:sz w:val="18"/>
-              <w:szCs w:val="18"/>
-            </w:rPr>
-            <w:t>&gt;&gt;</w:t>
+            <w:t>count_MERC_LastName&gt;&gt;</w:t>
           </w:r>
           <w:r>
             <w:rPr>
@@ -1046,16 +881,7 @@
               <w:sz w:val="18"/>
               <w:szCs w:val="18"/>
             </w:rPr>
-            <w:t>&lt;&lt;</w:t>
-          </w:r>
-          <w:proofErr w:type="spellStart"/>
-          <w:r>
-            <w:rPr>
-              <w:rFonts w:ascii="Arial" w:hAnsi="Arial" w:cs="Arial"/>
-              <w:sz w:val="18"/>
-              <w:szCs w:val="18"/>
-            </w:rPr>
-            <w:t>A</w:t>
+            <w:t>&lt;&lt;A</w:t>
           </w:r>
           <w:r>
             <w:rPr>
@@ -1071,16 +897,7 @@
               <w:sz w:val="18"/>
               <w:szCs w:val="18"/>
             </w:rPr>
-            <w:t>count_MERC_Cust_Id_GLBL</w:t>
-          </w:r>
-          <w:proofErr w:type="spellEnd"/>
-          <w:r>
-            <w:rPr>
-              <w:rFonts w:ascii="Arial" w:hAnsi="Arial" w:cs="Arial"/>
-              <w:sz w:val="18"/>
-              <w:szCs w:val="18"/>
-            </w:rPr>
-            <w:t>&gt;&gt;</w:t>
+            <w:t>count_MERC_Cust_Id_GLBL&gt;&gt;</w:t>
           </w:r>
         </w:p>
       </w:tc>
@@ -1314,7 +1131,7 @@
                       <a:effectLst/>
                       <a:extLst>
                         <a:ext uri="{C572A759-6A51-4108-AA02-DFA0A04FC94B}">
-                          <ma14:wrappingTextBoxFlag xmlns:ma14="http://schemas.microsoft.com/office/mac/drawingml/2011/main" xmlns:w="http://schemas.openxmlformats.org/wordprocessingml/2006/main" xmlns:w10="urn:schemas-microsoft-com:office:word" xmlns:v="urn:schemas-microsoft-com:vml" xmlns:o="urn:schemas-microsoft-com:office:office" xmlns:mv="urn:schemas-microsoft-com:mac:vml" xmlns:mo="http://schemas.microsoft.com/office/mac/office/2008/main" xmlns=""/>
+                          <ma14:wrappingTextBoxFlag xmlns="" xmlns:mo="http://schemas.microsoft.com/office/mac/office/2008/main" xmlns:mv="urn:schemas-microsoft-com:mac:vml" xmlns:o="urn:schemas-microsoft-com:office:office" xmlns:v="urn:schemas-microsoft-com:vml" xmlns:w10="urn:schemas-microsoft-com:office:word" xmlns:w="http://schemas.openxmlformats.org/wordprocessingml/2006/main" xmlns:ma14="http://schemas.microsoft.com/office/mac/drawingml/2011/main"/>
                         </a:ext>
                       </a:extLst>
                     </wps:spPr>
@@ -1379,7 +1196,7 @@
                               <w:rFonts w:ascii="Arial" w:hAnsi="Arial" w:cs="Arial"/>
                               <w:sz w:val="16"/>
                               <w:szCs w:val="16"/>
-                              <w:lang w:val="da-DK"/>
+                              <w:lang w:val="en-US"/>
                             </w:rPr>
                           </w:pPr>
                           <w:r>
@@ -1387,7 +1204,7 @@
                               <w:rFonts w:ascii="Arial" w:hAnsi="Arial" w:cs="Arial"/>
                               <w:sz w:val="16"/>
                               <w:szCs w:val="16"/>
-                              <w:lang w:val="da-DK"/>
+                              <w:lang w:val="en-US"/>
                             </w:rPr>
                             <w:t>Danmark</w:t>
                           </w:r>
@@ -1398,7 +1215,7 @@
                               <w:rFonts w:ascii="Arial" w:hAnsi="Arial" w:cs="Arial"/>
                               <w:sz w:val="16"/>
                               <w:szCs w:val="16"/>
-                              <w:lang w:val="da-DK"/>
+                              <w:lang w:val="en-US"/>
                             </w:rPr>
                           </w:pPr>
                           <w:r>
@@ -1406,27 +1223,9 @@
                               <w:rFonts w:ascii="Arial" w:hAnsi="Arial" w:cs="Arial"/>
                               <w:sz w:val="16"/>
                               <w:szCs w:val="16"/>
-                              <w:lang w:val="da-DK"/>
+                              <w:lang w:val="en-US"/>
                             </w:rPr>
-                            <w:t>+</w:t>
-                          </w:r>
-                          <w:r>
-                            <w:rPr>
-                              <w:rFonts w:ascii="Arial" w:hAnsi="Arial" w:cs="Arial"/>
-                              <w:sz w:val="16"/>
-                              <w:szCs w:val="16"/>
-                              <w:lang w:val="da-DK"/>
-                            </w:rPr>
-                            <w:t xml:space="preserve">45 </w:t>
-                          </w:r>
-                          <w:r>
-                            <w:rPr>
-                              <w:rFonts w:ascii="Arial" w:hAnsi="Arial" w:cs="Arial"/>
-                              <w:sz w:val="16"/>
-                              <w:szCs w:val="16"/>
-                              <w:lang w:val="da-DK"/>
-                            </w:rPr>
-                            <w:t>45 26 60 00</w:t>
+                            <w:t>++45 43 31 48 39</w:t>
                           </w:r>
                         </w:p>
                         <w:p>
@@ -1435,7 +1234,7 @@
                               <w:rFonts w:ascii="Arial" w:hAnsi="Arial" w:cs="Arial"/>
                               <w:sz w:val="16"/>
                               <w:szCs w:val="16"/>
-                              <w:lang w:val="da-DK"/>
+                              <w:lang w:val="en-US"/>
                             </w:rPr>
                           </w:pPr>
                           <w:r>
@@ -1443,7 +1242,6 @@
                               <w:rFonts w:ascii="Arial" w:hAnsi="Arial" w:cs="Arial"/>
                               <w:sz w:val="16"/>
                               <w:szCs w:val="16"/>
-                              <w:lang w:val="da-DK"/>
                             </w:rPr>
                             <w:t>www.eli-lilly.dk</w:t>
                           </w:r>
@@ -1454,7 +1252,6 @@
                               <w:rFonts w:ascii="DIN-Bold" w:hAnsi="DIN-Bold"/>
                               <w:sz w:val="16"/>
                               <w:szCs w:val="16"/>
-                              <w:lang w:val="da-DK"/>
                             </w:rPr>
                           </w:pPr>
                         </w:p>
@@ -1464,7 +1261,6 @@
                               <w:rFonts w:ascii="DIN-Bold" w:hAnsi="DIN-Bold"/>
                               <w:sz w:val="14"/>
                               <w:szCs w:val="16"/>
-                              <w:lang w:val="da-DK"/>
                             </w:rPr>
                           </w:pPr>
                         </w:p>
@@ -1557,7 +1353,7 @@
                         <w:rFonts w:ascii="Arial" w:hAnsi="Arial" w:cs="Arial"/>
                         <w:sz w:val="16"/>
                         <w:szCs w:val="16"/>
-                        <w:lang w:val="da-DK"/>
+                        <w:lang w:val="en-US"/>
                       </w:rPr>
                     </w:pPr>
                     <w:r>
@@ -1565,7 +1361,7 @@
                         <w:rFonts w:ascii="Arial" w:hAnsi="Arial" w:cs="Arial"/>
                         <w:sz w:val="16"/>
                         <w:szCs w:val="16"/>
-                        <w:lang w:val="da-DK"/>
+                        <w:lang w:val="en-US"/>
                       </w:rPr>
                       <w:t>Danmark</w:t>
                     </w:r>
@@ -1576,7 +1372,7 @@
                         <w:rFonts w:ascii="Arial" w:hAnsi="Arial" w:cs="Arial"/>
                         <w:sz w:val="16"/>
                         <w:szCs w:val="16"/>
-                        <w:lang w:val="da-DK"/>
+                        <w:lang w:val="en-US"/>
                       </w:rPr>
                     </w:pPr>
                     <w:r>
@@ -1584,27 +1380,9 @@
                         <w:rFonts w:ascii="Arial" w:hAnsi="Arial" w:cs="Arial"/>
                         <w:sz w:val="16"/>
                         <w:szCs w:val="16"/>
-                        <w:lang w:val="da-DK"/>
+                        <w:lang w:val="en-US"/>
                       </w:rPr>
-                      <w:t>+</w:t>
-                    </w:r>
-                    <w:r>
-                      <w:rPr>
-                        <w:rFonts w:ascii="Arial" w:hAnsi="Arial" w:cs="Arial"/>
-                        <w:sz w:val="16"/>
-                        <w:szCs w:val="16"/>
-                        <w:lang w:val="da-DK"/>
-                      </w:rPr>
-                      <w:t xml:space="preserve">45 </w:t>
-                    </w:r>
-                    <w:r>
-                      <w:rPr>
-                        <w:rFonts w:ascii="Arial" w:hAnsi="Arial" w:cs="Arial"/>
-                        <w:sz w:val="16"/>
-                        <w:szCs w:val="16"/>
-                        <w:lang w:val="da-DK"/>
-                      </w:rPr>
-                      <w:t>45 26 60 00</w:t>
+                      <w:t>++45 43 31 48 39</w:t>
                     </w:r>
                   </w:p>
                   <w:p>
@@ -1613,7 +1391,7 @@
                         <w:rFonts w:ascii="Arial" w:hAnsi="Arial" w:cs="Arial"/>
                         <w:sz w:val="16"/>
                         <w:szCs w:val="16"/>
-                        <w:lang w:val="da-DK"/>
+                        <w:lang w:val="en-US"/>
                       </w:rPr>
                     </w:pPr>
                     <w:r>
@@ -1621,7 +1399,6 @@
                         <w:rFonts w:ascii="Arial" w:hAnsi="Arial" w:cs="Arial"/>
                         <w:sz w:val="16"/>
                         <w:szCs w:val="16"/>
-                        <w:lang w:val="da-DK"/>
                       </w:rPr>
                       <w:t>www.eli-lilly.dk</w:t>
                     </w:r>
@@ -1632,7 +1409,6 @@
                         <w:rFonts w:ascii="DIN-Bold" w:hAnsi="DIN-Bold"/>
                         <w:sz w:val="16"/>
                         <w:szCs w:val="16"/>
-                        <w:lang w:val="da-DK"/>
                       </w:rPr>
                     </w:pPr>
                   </w:p>
@@ -1642,7 +1418,6 @@
                         <w:rFonts w:ascii="DIN-Bold" w:hAnsi="DIN-Bold"/>
                         <w:sz w:val="14"/>
                         <w:szCs w:val="16"/>
-                        <w:lang w:val="da-DK"/>
                       </w:rPr>
                     </w:pPr>
                   </w:p>
@@ -2800,6 +2575,20 @@
 </file>
 
 <file path=customXml/item1.xml><?xml version="1.0" encoding="utf-8"?>
+<?mso-contentType ?>
+<FormTemplates xmlns="http://schemas.microsoft.com/sharepoint/v3/contenttype/forms">
+  <Display>DocumentLibraryForm</Display>
+  <Edit>DocumentLibraryForm</Edit>
+  <New>DocumentLibraryForm</New>
+</FormTemplates>
+</file>
+
+<file path=customXml/item2.xml><?xml version="1.0" encoding="utf-8"?>
+<?mso-contentType ?>
+<SharedContentType xmlns="Microsoft.SharePoint.Taxonomy.ContentTypeSync" SourceId="dc7d05db-9a88-43f7-9979-b3027636d983" ContentTypeId="0x0101" PreviousValue="false"/>
+</file>
+
+<file path=customXml/item3.xml><?xml version="1.0" encoding="utf-8"?>
 <p:properties xmlns:p="http://schemas.microsoft.com/office/2006/metadata/properties" xmlns:xsi="http://www.w3.org/2001/XMLSchema-instance" xmlns:pc="http://schemas.microsoft.com/office/infopath/2007/PartnerControls">
   <documentManagement>
     <EnterpriseDocumentLanguageTaxHTField0 xmlns="33648e8c-5399-4ce0-994e-2f4ddb1c4614">
@@ -2826,23 +2615,9 @@
 </p:properties>
 </file>
 
-<file path=customXml/item2.xml><?xml version="1.0" encoding="utf-8"?>
-<?mso-contentType ?>
-<SharedContentType xmlns="Microsoft.SharePoint.Taxonomy.ContentTypeSync" SourceId="dc7d05db-9a88-43f7-9979-b3027636d983" ContentTypeId="0x0101" PreviousValue="false"/>
-</file>
-
-<file path=customXml/item3.xml><?xml version="1.0" encoding="utf-8"?>
-<?mso-contentType ?>
-<FormTemplates xmlns="http://schemas.microsoft.com/sharepoint/v3/contenttype/forms">
-  <Display>DocumentLibraryForm</Display>
-  <Edit>DocumentLibraryForm</Edit>
-  <New>DocumentLibraryForm</New>
-</FormTemplates>
-</file>
-
 <file path=customXml/item4.xml><?xml version="1.0" encoding="utf-8"?>
-<ct:contentTypeSchema xmlns:ct="http://schemas.microsoft.com/office/2006/metadata/contentType" xmlns:ma="http://schemas.microsoft.com/office/2006/metadata/properties/metaAttributes" ct:_="" ma:_="" ma:contentTypeName="Document" ma:contentTypeID="0x010100835FB1F73B653A41B636C9FDA67687B8" ma:contentTypeVersion="5" ma:contentTypeDescription="Create a new document." ma:contentTypeScope="" ma:versionID="94854edb4ece8a383fca1df886b9fb19">
-  <xsd:schema xmlns:xsd="http://www.w3.org/2001/XMLSchema" xmlns:xs="http://www.w3.org/2001/XMLSchema" xmlns:p="http://schemas.microsoft.com/office/2006/metadata/properties" xmlns:ns2="33648e8c-5399-4ce0-994e-2f4ddb1c4614" targetNamespace="http://schemas.microsoft.com/office/2006/metadata/properties" ma:root="true" ma:fieldsID="4383c11d7d13e000ea9a7d347e1afa8f" ns2:_="">
+<ct:contentTypeSchema xmlns:ct="http://schemas.microsoft.com/office/2006/metadata/contentType" xmlns:ma="http://schemas.microsoft.com/office/2006/metadata/properties/metaAttributes" ct:_="" ma:_="" ma:contentTypeName="Document" ma:contentTypeID="0x0101005755315A19057048B07EF328C73994E3" ma:contentTypeVersion="5" ma:contentTypeDescription="Create a new document." ma:contentTypeScope="" ma:versionID="9bf431706d8e820eeb58f77b0b1155f1">
+  <xsd:schema xmlns:xsd="http://www.w3.org/2001/XMLSchema" xmlns:xs="http://www.w3.org/2001/XMLSchema" xmlns:p="http://schemas.microsoft.com/office/2006/metadata/properties" xmlns:ns2="33648e8c-5399-4ce0-994e-2f4ddb1c4614" targetNamespace="http://schemas.microsoft.com/office/2006/metadata/properties" ma:root="true" ma:fieldsID="e8df83b5aff4ecb9828f22c50e2a8b99" ns2:_="">
     <xsd:import namespace="33648e8c-5399-4ce0-994e-2f4ddb1c4614"/>
     <xsd:element name="properties">
       <xsd:complexType>
@@ -2864,7 +2639,7 @@
   <xsd:schema xmlns:xsd="http://www.w3.org/2001/XMLSchema" xmlns:xs="http://www.w3.org/2001/XMLSchema" xmlns:dms="http://schemas.microsoft.com/office/2006/documentManagement/types" xmlns:pc="http://schemas.microsoft.com/office/infopath/2007/PartnerControls" targetNamespace="33648e8c-5399-4ce0-994e-2f4ddb1c4614" elementFormDefault="qualified">
     <xsd:import namespace="http://schemas.microsoft.com/office/2006/documentManagement/types"/>
     <xsd:import namespace="http://schemas.microsoft.com/office/infopath/2007/PartnerControls"/>
-    <xsd:element name="TaxCatchAll" ma:index="7" nillable="true" ma:displayName="Taxonomy Catch All Column" ma:hidden="true" ma:list="{e51b3cf6-e0c0-4b36-a9cc-8b9982152c49}" ma:internalName="TaxCatchAll" ma:showField="CatchAllData" ma:web="4981e8b0-8932-480d-9be8-58d99d2fa62a">
+    <xsd:element name="TaxCatchAll" ma:index="7" nillable="true" ma:displayName="Taxonomy Catch All Column" ma:hidden="true" ma:list="{7c0cefe8-db54-4072-be59-48c39afedcfb}" ma:internalName="TaxCatchAll" ma:showField="CatchAllData" ma:web="4cbe2241-5b4b-4323-bad2-004f72447724">
       <xsd:complexType>
         <xsd:complexContent>
           <xsd:extension base="dms:MultiChoiceLookup">
@@ -2875,7 +2650,7 @@
         </xsd:complexContent>
       </xsd:complexType>
     </xsd:element>
-    <xsd:element name="TaxCatchAllLabel" ma:index="8" nillable="true" ma:displayName="Taxonomy Catch All Column1" ma:hidden="true" ma:list="{e51b3cf6-e0c0-4b36-a9cc-8b9982152c49}" ma:internalName="TaxCatchAllLabel" ma:readOnly="true" ma:showField="CatchAllDataLabel" ma:web="4981e8b0-8932-480d-9be8-58d99d2fa62a">
+    <xsd:element name="TaxCatchAllLabel" ma:index="8" nillable="true" ma:displayName="Taxonomy Catch All Column1" ma:hidden="true" ma:list="{7c0cefe8-db54-4072-be59-48c39afedcfb}" ma:internalName="TaxCatchAllLabel" ma:readOnly="true" ma:showField="CatchAllDataLabel" ma:web="4cbe2241-5b4b-4323-bad2-004f72447724">
       <xsd:complexType>
         <xsd:complexContent>
           <xsd:extension base="dms:MultiChoiceLookup">
@@ -3005,7 +2780,7 @@
 </file>
 
 <file path=customXml/itemProps1.xml><?xml version="1.0" encoding="utf-8"?>
-<ds:datastoreItem xmlns:ds="http://schemas.openxmlformats.org/officeDocument/2006/customXml" ds:itemID="{C872F2AD-DEBC-4690-9A71-FC47D9EA30A7}"/>
+<ds:datastoreItem xmlns:ds="http://schemas.openxmlformats.org/officeDocument/2006/customXml" ds:itemID="{6E6ED39E-8028-426C-9261-08B9682D565D}"/>
 </file>
 
 <file path=customXml/itemProps2.xml><?xml version="1.0" encoding="utf-8"?>
@@ -3013,13 +2788,13 @@
 </file>
 
 <file path=customXml/itemProps3.xml><?xml version="1.0" encoding="utf-8"?>
-<ds:datastoreItem xmlns:ds="http://schemas.openxmlformats.org/officeDocument/2006/customXml" ds:itemID="{6E6ED39E-8028-426C-9261-08B9682D565D}"/>
+<ds:datastoreItem xmlns:ds="http://schemas.openxmlformats.org/officeDocument/2006/customXml" ds:itemID="{C872F2AD-DEBC-4690-9A71-FC47D9EA30A7}"/>
 </file>
 
 <file path=customXml/itemProps4.xml><?xml version="1.0" encoding="utf-8"?>
-<ds:datastoreItem xmlns:ds="http://schemas.openxmlformats.org/officeDocument/2006/customXml" ds:itemID="{D51224CD-45F9-46FA-B0BE-4BDAA4AB926F}"/>
+<ds:datastoreItem xmlns:ds="http://schemas.openxmlformats.org/officeDocument/2006/customXml" ds:itemID="{8656C9AA-0403-42D8-BB06-375F439AC275}"/>
 </file>
 
 <file path=customXml/itemProps5.xml><?xml version="1.0" encoding="utf-8"?>
-<ds:datastoreItem xmlns:ds="http://schemas.openxmlformats.org/officeDocument/2006/customXml" ds:itemID="{789A5DEF-014F-4819-AF6E-B562080D85A7}"/>
+<ds:datastoreItem xmlns:ds="http://schemas.openxmlformats.org/officeDocument/2006/customXml" ds:itemID="{0BB6F510-6FB7-4513-87CC-74C496E0A1C6}"/>
 </file>